--- a/Project/deliverables/final/final_paper_O'Malley_Grace.docx
+++ b/Project/deliverables/final/final_paper_O'Malley_Grace.docx
@@ -386,15 +386,7 @@
           <w:sz w:val="20"/>
           <w:szCs w:val="20"/>
         </w:rPr>
-        <w:t>K</w:t>
-      </w:r>
-      <w:r>
-        <w:rPr>
-          <w:b/>
-          <w:sz w:val="20"/>
-          <w:szCs w:val="20"/>
-        </w:rPr>
-        <w:t>eywords</w:t>
+        <w:t>Keywords</w:t>
       </w:r>
       <w:r>
         <w:rPr>
@@ -1626,7 +1618,7 @@
           <w:sz w:val="20"/>
           <w:szCs w:val="20"/>
         </w:rPr>
-        <w:t>59</w:t>
+        <w:t>49</w:t>
       </w:r>
       <w:r>
         <w:rPr>
@@ -2360,7 +2352,23 @@
           <w:sz w:val="20"/>
           <w:szCs w:val="20"/>
         </w:rPr>
-        <w:t xml:space="preserve"> within the dataset for each of the 59 books. This metadata includes the themes of each book and the book description directly from the Google Books website.</w:t>
+        <w:t xml:space="preserve"> within the dataset for each of the </w:t>
+      </w:r>
+      <w:r>
+        <w:rPr>
+          <w:color w:val="000000"/>
+          <w:sz w:val="20"/>
+          <w:szCs w:val="20"/>
+        </w:rPr>
+        <w:t>49</w:t>
+      </w:r>
+      <w:r>
+        <w:rPr>
+          <w:color w:val="000000"/>
+          <w:sz w:val="20"/>
+          <w:szCs w:val="20"/>
+        </w:rPr>
+        <w:t xml:space="preserve"> books. This metadata includes the themes of each book and the book description directly from the Google Books website.</w:t>
       </w:r>
       <w:r>
         <w:rPr>
@@ -2392,7 +2400,23 @@
           <w:sz w:val="20"/>
           <w:szCs w:val="20"/>
         </w:rPr>
-        <w:t>themes, and descriptions for all 59 books -</w:t>
+        <w:t xml:space="preserve">themes, and descriptions for all </w:t>
+      </w:r>
+      <w:r>
+        <w:rPr>
+          <w:color w:val="000000"/>
+          <w:sz w:val="20"/>
+          <w:szCs w:val="20"/>
+        </w:rPr>
+        <w:t>49</w:t>
+      </w:r>
+      <w:r>
+        <w:rPr>
+          <w:color w:val="000000"/>
+          <w:sz w:val="20"/>
+          <w:szCs w:val="20"/>
+        </w:rPr>
+        <w:t xml:space="preserve"> books -</w:t>
       </w:r>
       <w:r>
         <w:rPr>
@@ -2989,15 +3013,7 @@
           <w:sz w:val="20"/>
           <w:szCs w:val="20"/>
         </w:rPr>
-        <w:t xml:space="preserve"> the Google Books website. The samples were all validated and the technique of using Artificial Intelligence (AI) with the human in the loop proved effective and efficient at this task.</w:t>
-      </w:r>
-      <w:r>
-        <w:rPr>
-          <w:color w:val="000000"/>
-          <w:sz w:val="20"/>
-          <w:szCs w:val="20"/>
-        </w:rPr>
-        <w:t xml:space="preserve"> </w:t>
+        <w:t xml:space="preserve"> the Google Books website. The samples were all validated and the technique of using Artificial Intelligence (AI) with the human in the loop proved effective and efficient at this task. </w:t>
       </w:r>
       <w:r>
         <w:rPr>
@@ -4736,14 +4752,7 @@
           <w:sz w:val="20"/>
           <w:szCs w:val="20"/>
         </w:rPr>
-        <w:t xml:space="preserve"> </w:t>
-      </w:r>
-      <w:r>
-        <w:rPr>
-          <w:sz w:val="20"/>
-          <w:szCs w:val="20"/>
-        </w:rPr>
-        <w:t xml:space="preserve">A cross-regional comparison of book characteristics reveals both shared foundations and key thematic divergences between Florida and Iowa. </w:t>
+        <w:t xml:space="preserve"> A cross-regional comparison of book characteristics reveals both shared foundations and key thematic divergences between Florida and Iowa. </w:t>
       </w:r>
       <w:r>
         <w:rPr>
@@ -4888,15 +4897,7 @@
           <w:sz w:val="18"/>
           <w:szCs w:val="18"/>
         </w:rPr>
-        <w:t xml:space="preserve"> – </w:t>
-      </w:r>
-      <w:r>
-        <w:rPr>
-          <w:color w:val="000000"/>
-          <w:sz w:val="18"/>
-          <w:szCs w:val="18"/>
-        </w:rPr>
-        <w:t xml:space="preserve">Radar Chart Comparing </w:t>
+        <w:t xml:space="preserve"> – Radar Chart Comparing </w:t>
       </w:r>
       <w:r>
         <w:rPr>
@@ -5197,15 +5198,7 @@
           <w:sz w:val="18"/>
           <w:szCs w:val="18"/>
         </w:rPr>
-        <w:t xml:space="preserve"> – Theme Prevalence in </w:t>
-      </w:r>
-      <w:r>
-        <w:rPr>
-          <w:color w:val="000000"/>
-          <w:sz w:val="18"/>
-          <w:szCs w:val="18"/>
-        </w:rPr>
-        <w:t>Book Texts</w:t>
+        <w:t xml:space="preserve"> – Theme Prevalence in Book Texts</w:t>
       </w:r>
     </w:p>
     <w:p>
@@ -5630,15 +5623,7 @@
           <w:sz w:val="18"/>
           <w:szCs w:val="18"/>
         </w:rPr>
-        <w:t xml:space="preserve"> – </w:t>
-      </w:r>
-      <w:r>
-        <w:rPr>
-          <w:color w:val="000000"/>
-          <w:sz w:val="18"/>
-          <w:szCs w:val="18"/>
-        </w:rPr>
-        <w:t>Model Training Comparison Summary Table</w:t>
+        <w:t xml:space="preserve"> – Model Training Comparison Summary Table</w:t>
       </w:r>
     </w:p>
     <w:p>
@@ -5693,14 +5678,7 @@
           <w:sz w:val="20"/>
           <w:szCs w:val="20"/>
         </w:rPr>
-        <w:t xml:space="preserve"> </w:t>
-      </w:r>
-      <w:r>
-        <w:rPr>
-          <w:sz w:val="20"/>
-          <w:szCs w:val="20"/>
-        </w:rPr>
-        <w:t xml:space="preserve">(Fig. </w:t>
+        <w:t xml:space="preserve"> (Fig. </w:t>
       </w:r>
       <w:r>
         <w:rPr>
@@ -5822,23 +5800,7 @@
           <w:sz w:val="18"/>
           <w:szCs w:val="18"/>
         </w:rPr>
-        <w:t xml:space="preserve"> – Model </w:t>
-      </w:r>
-      <w:r>
-        <w:rPr>
-          <w:color w:val="000000"/>
-          <w:sz w:val="18"/>
-          <w:szCs w:val="18"/>
-        </w:rPr>
-        <w:t>Testing</w:t>
-      </w:r>
-      <w:r>
-        <w:rPr>
-          <w:color w:val="000000"/>
-          <w:sz w:val="18"/>
-          <w:szCs w:val="18"/>
-        </w:rPr>
-        <w:t xml:space="preserve"> Comparison Summary Table</w:t>
+        <w:t xml:space="preserve"> – Model Testing Comparison Summary Table</w:t>
       </w:r>
     </w:p>
     <w:p>
@@ -6153,15 +6115,7 @@
           <w:sz w:val="18"/>
           <w:szCs w:val="18"/>
         </w:rPr>
-        <w:t xml:space="preserve"> – </w:t>
-      </w:r>
-      <w:r>
-        <w:rPr>
-          <w:color w:val="000000"/>
-          <w:sz w:val="18"/>
-          <w:szCs w:val="18"/>
-        </w:rPr>
-        <w:t xml:space="preserve">Feature Importance </w:t>
+        <w:t xml:space="preserve"> – Feature Importance </w:t>
       </w:r>
       <w:r>
         <w:rPr>
@@ -7150,16 +7104,7 @@
           <w:szCs w:val="18"/>
           <w:vertAlign w:val="superscript"/>
         </w:rPr>
-        <w:t>1</w:t>
-      </w:r>
-      <w:r>
-        <w:rPr>
-          <w:rStyle w:val="s1"/>
-          <w:sz w:val="18"/>
-          <w:szCs w:val="18"/>
-          <w:vertAlign w:val="superscript"/>
-        </w:rPr>
-        <w:t xml:space="preserve">0 </w:t>
+        <w:t xml:space="preserve">10 </w:t>
       </w:r>
       <w:r>
         <w:rPr>
@@ -7237,16 +7182,7 @@
           <w:szCs w:val="18"/>
           <w:vertAlign w:val="superscript"/>
         </w:rPr>
-        <w:t>1</w:t>
-      </w:r>
-      <w:r>
-        <w:rPr>
-          <w:rStyle w:val="s1"/>
-          <w:sz w:val="18"/>
-          <w:szCs w:val="18"/>
-          <w:vertAlign w:val="superscript"/>
-        </w:rPr>
-        <w:t xml:space="preserve">1 </w:t>
+        <w:t xml:space="preserve">11 </w:t>
       </w:r>
       <w:r>
         <w:rPr>
@@ -7307,16 +7243,7 @@
           <w:szCs w:val="18"/>
           <w:vertAlign w:val="superscript"/>
         </w:rPr>
-        <w:t>1</w:t>
-      </w:r>
-      <w:r>
-        <w:rPr>
-          <w:rStyle w:val="s1"/>
-          <w:sz w:val="18"/>
-          <w:szCs w:val="18"/>
-          <w:vertAlign w:val="superscript"/>
-        </w:rPr>
-        <w:t xml:space="preserve">2 </w:t>
+        <w:t xml:space="preserve">12 </w:t>
       </w:r>
       <w:r>
         <w:rPr>
@@ -7378,16 +7305,7 @@
           <w:szCs w:val="18"/>
           <w:vertAlign w:val="superscript"/>
         </w:rPr>
-        <w:t>1</w:t>
-      </w:r>
-      <w:r>
-        <w:rPr>
-          <w:rStyle w:val="s1"/>
-          <w:sz w:val="18"/>
-          <w:szCs w:val="18"/>
-          <w:vertAlign w:val="superscript"/>
-        </w:rPr>
-        <w:t xml:space="preserve">3 </w:t>
+        <w:t xml:space="preserve">13 </w:t>
       </w:r>
       <w:r>
         <w:rPr>
@@ -7433,16 +7351,7 @@
           <w:szCs w:val="18"/>
           <w:vertAlign w:val="superscript"/>
         </w:rPr>
-        <w:t>1</w:t>
-      </w:r>
-      <w:r>
-        <w:rPr>
-          <w:rStyle w:val="s1"/>
-          <w:sz w:val="18"/>
-          <w:szCs w:val="18"/>
-          <w:vertAlign w:val="superscript"/>
-        </w:rPr>
-        <w:t xml:space="preserve">4 </w:t>
+        <w:t xml:space="preserve">14 </w:t>
       </w:r>
       <w:r>
         <w:rPr>
@@ -7488,16 +7397,7 @@
           <w:szCs w:val="18"/>
           <w:vertAlign w:val="superscript"/>
         </w:rPr>
-        <w:t>1</w:t>
-      </w:r>
-      <w:r>
-        <w:rPr>
-          <w:rStyle w:val="s1"/>
-          <w:sz w:val="18"/>
-          <w:szCs w:val="18"/>
-          <w:vertAlign w:val="superscript"/>
-        </w:rPr>
-        <w:t xml:space="preserve">5 </w:t>
+        <w:t xml:space="preserve">15 </w:t>
       </w:r>
       <w:r>
         <w:rPr>
@@ -7558,16 +7458,7 @@
           <w:szCs w:val="18"/>
           <w:vertAlign w:val="superscript"/>
         </w:rPr>
-        <w:t>1</w:t>
-      </w:r>
-      <w:r>
-        <w:rPr>
-          <w:rStyle w:val="s1"/>
-          <w:sz w:val="18"/>
-          <w:szCs w:val="18"/>
-          <w:vertAlign w:val="superscript"/>
-        </w:rPr>
-        <w:t xml:space="preserve">6 </w:t>
+        <w:t xml:space="preserve">16 </w:t>
       </w:r>
       <w:r>
         <w:rPr>
@@ -7629,16 +7520,7 @@
           <w:szCs w:val="18"/>
           <w:vertAlign w:val="superscript"/>
         </w:rPr>
-        <w:t>1</w:t>
-      </w:r>
-      <w:r>
-        <w:rPr>
-          <w:rStyle w:val="s1"/>
-          <w:sz w:val="18"/>
-          <w:szCs w:val="18"/>
-          <w:vertAlign w:val="superscript"/>
-        </w:rPr>
-        <w:t xml:space="preserve">7 </w:t>
+        <w:t xml:space="preserve">17 </w:t>
       </w:r>
       <w:r>
         <w:rPr>
@@ -7700,16 +7582,7 @@
           <w:szCs w:val="18"/>
           <w:vertAlign w:val="superscript"/>
         </w:rPr>
-        <w:t>1</w:t>
-      </w:r>
-      <w:r>
-        <w:rPr>
-          <w:rStyle w:val="s1"/>
-          <w:sz w:val="18"/>
-          <w:szCs w:val="18"/>
-          <w:vertAlign w:val="superscript"/>
-        </w:rPr>
-        <w:t xml:space="preserve">8 </w:t>
+        <w:t xml:space="preserve">18 </w:t>
       </w:r>
       <w:r>
         <w:rPr>
@@ -7771,16 +7644,7 @@
           <w:szCs w:val="18"/>
           <w:vertAlign w:val="superscript"/>
         </w:rPr>
-        <w:t>1</w:t>
-      </w:r>
-      <w:r>
-        <w:rPr>
-          <w:rStyle w:val="s1"/>
-          <w:sz w:val="18"/>
-          <w:szCs w:val="18"/>
-          <w:vertAlign w:val="superscript"/>
-        </w:rPr>
-        <w:t xml:space="preserve">9 </w:t>
+        <w:t xml:space="preserve">19 </w:t>
       </w:r>
       <w:proofErr w:type="spellStart"/>
       <w:r>
@@ -7924,16 +7788,7 @@
           <w:szCs w:val="18"/>
           <w:vertAlign w:val="superscript"/>
         </w:rPr>
-        <w:t>2</w:t>
-      </w:r>
-      <w:r>
-        <w:rPr>
-          <w:rStyle w:val="s1"/>
-          <w:sz w:val="18"/>
-          <w:szCs w:val="18"/>
-          <w:vertAlign w:val="superscript"/>
-        </w:rPr>
-        <w:t xml:space="preserve">1 </w:t>
+        <w:t xml:space="preserve">21 </w:t>
       </w:r>
       <w:r>
         <w:rPr>
@@ -7995,16 +7850,7 @@
           <w:szCs w:val="18"/>
           <w:vertAlign w:val="superscript"/>
         </w:rPr>
-        <w:t>2</w:t>
-      </w:r>
-      <w:r>
-        <w:rPr>
-          <w:rStyle w:val="s1"/>
-          <w:sz w:val="18"/>
-          <w:szCs w:val="18"/>
-          <w:vertAlign w:val="superscript"/>
-        </w:rPr>
-        <w:t xml:space="preserve">2 </w:t>
+        <w:t xml:space="preserve">22 </w:t>
       </w:r>
       <w:proofErr w:type="spellStart"/>
       <w:r>
@@ -8694,6 +8540,11 @@
         <w:docPartUnique/>
       </w:docPartObj>
     </w:sdtPr>
+    <w:sdtEndPr>
+      <w:rPr>
+        <w:rStyle w:val="PageNumber"/>
+      </w:rPr>
+    </w:sdtEndPr>
     <w:sdtContent>
       <w:p>
         <w:pPr>
@@ -8746,6 +8597,11 @@
         <w:docPartUnique/>
       </w:docPartObj>
     </w:sdtPr>
+    <w:sdtEndPr>
+      <w:rPr>
+        <w:rStyle w:val="PageNumber"/>
+      </w:rPr>
+    </w:sdtEndPr>
     <w:sdtContent>
       <w:p>
         <w:pPr>
